--- a/Landscaping.docx
+++ b/Landscaping.docx
@@ -4,15 +4,13 @@
   <w:body>
     <w:p>
       <w:pPr>
-        <w:pStyle w:val="Title"/>
-        <w:jc w:val="center"/>
+        <w:pStyle w:val="Heading1"/>
       </w:pPr>
       <w:bookmarkStart w:id="0" w:name="OLE_LINK13"/>
       <w:r>
         <w:t>Landscaping</w:t>
       </w:r>
     </w:p>
-    <w:p/>
     <w:p>
       <w:r>
         <w:t>The Lan</w:t>
@@ -193,11 +191,6 @@
       </w:r>
     </w:p>
     <w:p>
-      <w:r>
-        <w:br w:type="page"/>
-      </w:r>
-    </w:p>
-    <w:p>
       <w:pPr>
         <w:pStyle w:val="ListParagraph"/>
         <w:ind w:left="1440"/>
@@ -343,6 +336,7 @@
           <w:sz w:val="19"/>
           <w:szCs w:val="19"/>
         </w:rPr>
+        <w:lastRenderedPageBreak/>
         <w:t>The "strength" parameter specifies how much of the result is from the original value ("strength" * map[</w:t>
       </w:r>
       <w:proofErr w:type="spellStart"/>
@@ -863,26 +857,16 @@
       </w:r>
       <w:proofErr w:type="gramEnd"/>
       <w:r>
-        <w:t xml:space="preserve"> uses one of the saved terrains. Options can </w:t>
-      </w:r>
-      <w:proofErr w:type="gramStart"/>
-      <w:r>
-        <w:t>apply</w:t>
-      </w:r>
-      <w:proofErr w:type="gramEnd"/>
+        <w:t xml:space="preserve"> uses one of the saved terrains. Options can apply</w:t>
+      </w:r>
     </w:p>
     <w:p>
       <w:pPr>
         <w:ind w:left="360"/>
       </w:pPr>
       <w:r>
-        <w:t xml:space="preserve">Water – The same as flat land with Height set to </w:t>
-      </w:r>
-      <w:proofErr w:type="gramStart"/>
-      <w:r>
-        <w:t>0</w:t>
-      </w:r>
-      <w:proofErr w:type="gramEnd"/>
+        <w:t>Water – The same as flat land with Height set to 0</w:t>
+      </w:r>
     </w:p>
     <w:p>
       <w:pPr>
@@ -945,7 +929,6 @@
         </w:numPr>
       </w:pPr>
       <w:r>
-        <w:lastRenderedPageBreak/>
         <w:t xml:space="preserve">One in 6 chance </w:t>
       </w:r>
       <w:proofErr w:type="gramStart"/>
@@ -978,13 +961,16 @@
         </w:numPr>
       </w:pPr>
       <w:r>
-        <w:t xml:space="preserve">One in 6 chance for center to be squared from 20 to 40 meters with the random </w:t>
+        <w:t xml:space="preserve">One in 6 </w:t>
       </w:r>
       <w:proofErr w:type="gramStart"/>
       <w:r>
-        <w:t>taper</w:t>
+        <w:t>chance</w:t>
       </w:r>
       <w:proofErr w:type="gramEnd"/>
+      <w:r>
+        <w:t xml:space="preserve"> for center to be squared from 20 to 40 meters with the random taper</w:t>
+      </w:r>
     </w:p>
     <w:p>
       <w:pPr>
@@ -995,13 +981,16 @@
         </w:numPr>
       </w:pPr>
       <w:r>
-        <w:t xml:space="preserve">One in 6 chance for water level with a variable raised bump with </w:t>
+        <w:t xml:space="preserve">One in 6 </w:t>
       </w:r>
       <w:proofErr w:type="gramStart"/>
       <w:r>
-        <w:t>noise</w:t>
+        <w:t>chance</w:t>
       </w:r>
       <w:proofErr w:type="gramEnd"/>
+      <w:r>
+        <w:t xml:space="preserve"> for water level with a variable raised bump with noise</w:t>
+      </w:r>
     </w:p>
     <w:p>
       <w:pPr>
@@ -1012,27 +1001,24 @@
         </w:numPr>
       </w:pPr>
       <w:r>
-        <w:t>One in 6 chance for</w:t>
+        <w:t xml:space="preserve">One in 6 </w:t>
+      </w:r>
+      <w:proofErr w:type="gramStart"/>
+      <w:r>
+        <w:t>chance</w:t>
+      </w:r>
+      <w:proofErr w:type="gramEnd"/>
+      <w:r>
+        <w:t xml:space="preserve"> for</w:t>
       </w:r>
       <w:r>
         <w:t xml:space="preserve"> </w:t>
       </w:r>
       <w:r>
-        <w:t xml:space="preserve">water level with a variable raised </w:t>
-      </w:r>
-      <w:proofErr w:type="gramStart"/>
-      <w:r>
-        <w:t>bump</w:t>
-      </w:r>
-      <w:proofErr w:type="gramEnd"/>
-      <w:r>
-        <w:t xml:space="preserve"> </w:t>
-      </w:r>
-    </w:p>
-    <w:p/>
-    <w:p/>
-    <w:bookmarkEnd w:id="0"/>
-    <w:p/>
+        <w:t xml:space="preserve">water level with a variable raised bump </w:t>
+      </w:r>
+      <w:bookmarkEnd w:id="0"/>
+    </w:p>
     <w:sectPr>
       <w:pgSz w:w="12240" w:h="15840"/>
       <w:pgMar w:top="1440" w:right="1440" w:bottom="1440" w:left="1440" w:header="720" w:footer="720" w:gutter="0"/>
@@ -1204,7 +1190,7 @@
       <w:lvlText w:val=""/>
       <w:lvlJc w:val="left"/>
       <w:pPr>
-        <w:ind w:left="1440" w:hanging="360"/>
+        <w:ind w:left="360" w:hanging="360"/>
       </w:pPr>
       <w:rPr>
         <w:rFonts w:ascii="Symbol" w:hAnsi="Symbol" w:hint="default"/>
@@ -1216,7 +1202,7 @@
       <w:lvlText w:val="o"/>
       <w:lvlJc w:val="left"/>
       <w:pPr>
-        <w:ind w:left="2160" w:hanging="360"/>
+        <w:ind w:left="1080" w:hanging="360"/>
       </w:pPr>
       <w:rPr>
         <w:rFonts w:ascii="Courier New" w:hAnsi="Courier New" w:cs="Courier New" w:hint="default"/>
@@ -1228,7 +1214,7 @@
       <w:lvlText w:val=""/>
       <w:lvlJc w:val="left"/>
       <w:pPr>
-        <w:ind w:left="2880" w:hanging="360"/>
+        <w:ind w:left="1800" w:hanging="360"/>
       </w:pPr>
       <w:rPr>
         <w:rFonts w:ascii="Wingdings" w:hAnsi="Wingdings" w:hint="default"/>
@@ -1240,7 +1226,7 @@
       <w:lvlText w:val=""/>
       <w:lvlJc w:val="left"/>
       <w:pPr>
-        <w:ind w:left="3600" w:hanging="360"/>
+        <w:ind w:left="2520" w:hanging="360"/>
       </w:pPr>
       <w:rPr>
         <w:rFonts w:ascii="Symbol" w:hAnsi="Symbol" w:hint="default"/>
@@ -1252,7 +1238,7 @@
       <w:lvlText w:val="o"/>
       <w:lvlJc w:val="left"/>
       <w:pPr>
-        <w:ind w:left="4320" w:hanging="360"/>
+        <w:ind w:left="3240" w:hanging="360"/>
       </w:pPr>
       <w:rPr>
         <w:rFonts w:ascii="Courier New" w:hAnsi="Courier New" w:cs="Courier New" w:hint="default"/>
@@ -1264,7 +1250,7 @@
       <w:lvlText w:val=""/>
       <w:lvlJc w:val="left"/>
       <w:pPr>
-        <w:ind w:left="5040" w:hanging="360"/>
+        <w:ind w:left="3960" w:hanging="360"/>
       </w:pPr>
       <w:rPr>
         <w:rFonts w:ascii="Wingdings" w:hAnsi="Wingdings" w:hint="default"/>
@@ -1276,7 +1262,7 @@
       <w:lvlText w:val=""/>
       <w:lvlJc w:val="left"/>
       <w:pPr>
-        <w:ind w:left="5760" w:hanging="360"/>
+        <w:ind w:left="4680" w:hanging="360"/>
       </w:pPr>
       <w:rPr>
         <w:rFonts w:ascii="Symbol" w:hAnsi="Symbol" w:hint="default"/>
@@ -1288,7 +1274,7 @@
       <w:lvlText w:val="o"/>
       <w:lvlJc w:val="left"/>
       <w:pPr>
-        <w:ind w:left="6480" w:hanging="360"/>
+        <w:ind w:left="5400" w:hanging="360"/>
       </w:pPr>
       <w:rPr>
         <w:rFonts w:ascii="Courier New" w:hAnsi="Courier New" w:cs="Courier New" w:hint="default"/>
@@ -1300,7 +1286,7 @@
       <w:lvlText w:val=""/>
       <w:lvlJc w:val="left"/>
       <w:pPr>
-        <w:ind w:left="7200" w:hanging="360"/>
+        <w:ind w:left="6120" w:hanging="360"/>
       </w:pPr>
       <w:rPr>
         <w:rFonts w:ascii="Wingdings" w:hAnsi="Wingdings" w:hint="default"/>

--- a/Landscaping.docx
+++ b/Landscaping.docx
@@ -1,6 +1,6 @@
 
 <file path=word/document.xml><?xml version="1.0" encoding="utf-8"?>
-<w:document xmlns:wpc="http://schemas.microsoft.com/office/word/2010/wordprocessingCanvas" xmlns:cx="http://schemas.microsoft.com/office/drawing/2014/chartex" xmlns:cx1="http://schemas.microsoft.com/office/drawing/2015/9/8/chartex" xmlns:cx2="http://schemas.microsoft.com/office/drawing/2015/10/21/chartex" xmlns:cx3="http://schemas.microsoft.com/office/drawing/2016/5/9/chartex" xmlns:cx4="http://schemas.microsoft.com/office/drawing/2016/5/10/chartex" xmlns:cx5="http://schemas.microsoft.com/office/drawing/2016/5/11/chartex" xmlns:cx6="http://schemas.microsoft.com/office/drawing/2016/5/12/chartex" xmlns:cx7="http://schemas.microsoft.com/office/drawing/2016/5/13/chartex" xmlns:cx8="http://schemas.microsoft.com/office/drawing/2016/5/14/chartex" xmlns:mc="http://schemas.openxmlformats.org/markup-compatibility/2006" xmlns:aink="http://schemas.microsoft.com/office/drawing/2016/ink" xmlns:am3d="http://schemas.microsoft.com/office/drawing/2017/model3d" xmlns:o="urn:schemas-microsoft-com:office:office" xmlns:r="http://schemas.openxmlformats.org/officeDocument/2006/relationships" xmlns:m="http://schemas.openxmlformats.org/officeDocument/2006/math" xmlns:v="urn:schemas-microsoft-com:vml" xmlns:wp14="http://schemas.microsoft.com/office/word/2010/wordprocessingDrawing" xmlns:wp="http://schemas.openxmlformats.org/drawingml/2006/wordprocessingDrawing" xmlns:w10="urn:schemas-microsoft-com:office:word" xmlns:w="http://schemas.openxmlformats.org/wordprocessingml/2006/main" xmlns:w14="http://schemas.microsoft.com/office/word/2010/wordml" xmlns:w15="http://schemas.microsoft.com/office/word/2012/wordml" xmlns:w16cex="http://schemas.microsoft.com/office/word/2018/wordml/cex" xmlns:w16cid="http://schemas.microsoft.com/office/word/2016/wordml/cid" xmlns:w16="http://schemas.microsoft.com/office/word/2018/wordml" xmlns:w16sdtdh="http://schemas.microsoft.com/office/word/2020/wordml/sdtdatahash" xmlns:w16se="http://schemas.microsoft.com/office/word/2015/wordml/symex" xmlns:wpg="http://schemas.microsoft.com/office/word/2010/wordprocessingGroup" xmlns:wpi="http://schemas.microsoft.com/office/word/2010/wordprocessingInk" xmlns:wne="http://schemas.microsoft.com/office/word/2006/wordml" xmlns:wps="http://schemas.microsoft.com/office/word/2010/wordprocessingShape" mc:Ignorable="w14 w15 w16se w16cid w16 w16cex w16sdtdh wp14">
+<w:document xmlns:wpc="http://schemas.microsoft.com/office/word/2010/wordprocessingCanvas" xmlns:cx="http://schemas.microsoft.com/office/drawing/2014/chartex" xmlns:cx1="http://schemas.microsoft.com/office/drawing/2015/9/8/chartex" xmlns:cx2="http://schemas.microsoft.com/office/drawing/2015/10/21/chartex" xmlns:cx3="http://schemas.microsoft.com/office/drawing/2016/5/9/chartex" xmlns:cx4="http://schemas.microsoft.com/office/drawing/2016/5/10/chartex" xmlns:cx5="http://schemas.microsoft.com/office/drawing/2016/5/11/chartex" xmlns:cx6="http://schemas.microsoft.com/office/drawing/2016/5/12/chartex" xmlns:cx7="http://schemas.microsoft.com/office/drawing/2016/5/13/chartex" xmlns:cx8="http://schemas.microsoft.com/office/drawing/2016/5/14/chartex" xmlns:mc="http://schemas.openxmlformats.org/markup-compatibility/2006" xmlns:aink="http://schemas.microsoft.com/office/drawing/2016/ink" xmlns:am3d="http://schemas.microsoft.com/office/drawing/2017/model3d" xmlns:o="urn:schemas-microsoft-com:office:office" xmlns:oel="http://schemas.microsoft.com/office/2019/extlst" xmlns:r="http://schemas.openxmlformats.org/officeDocument/2006/relationships" xmlns:m="http://schemas.openxmlformats.org/officeDocument/2006/math" xmlns:v="urn:schemas-microsoft-com:vml" xmlns:wp14="http://schemas.microsoft.com/office/word/2010/wordprocessingDrawing" xmlns:wp="http://schemas.openxmlformats.org/drawingml/2006/wordprocessingDrawing" xmlns:w10="urn:schemas-microsoft-com:office:word" xmlns:w="http://schemas.openxmlformats.org/wordprocessingml/2006/main" xmlns:w14="http://schemas.microsoft.com/office/word/2010/wordml" xmlns:w15="http://schemas.microsoft.com/office/word/2012/wordml" xmlns:w16cex="http://schemas.microsoft.com/office/word/2018/wordml/cex" xmlns:w16cid="http://schemas.microsoft.com/office/word/2016/wordml/cid" xmlns:w16="http://schemas.microsoft.com/office/word/2018/wordml" xmlns:w16du="http://schemas.microsoft.com/office/word/2023/wordml/word16du" xmlns:w16sdtdh="http://schemas.microsoft.com/office/word/2020/wordml/sdtdatahash" xmlns:w16se="http://schemas.microsoft.com/office/word/2015/wordml/symex" xmlns:wpg="http://schemas.microsoft.com/office/word/2010/wordprocessingGroup" xmlns:wpi="http://schemas.microsoft.com/office/word/2010/wordprocessingInk" xmlns:wne="http://schemas.microsoft.com/office/word/2006/wordml" xmlns:wps="http://schemas.microsoft.com/office/word/2010/wordprocessingShape" mc:Ignorable="w14 w15 w16se w16cid w16 w16cex w16sdtdh w16du wp14">
   <w:body>
     <w:p>
       <w:pPr>
@@ -51,14 +51,11 @@
     </w:p>
     <w:p>
       <w:r>
-        <w:rPr>
-          <w:noProof/>
-        </w:rPr>
         <w:drawing>
-          <wp:inline distT="0" distB="0" distL="0" distR="0" wp14:anchorId="070A782E" wp14:editId="14C49B52">
-            <wp:extent cx="5538566" cy="2848911"/>
-            <wp:effectExtent l="0" t="0" r="5080" b="8890"/>
-            <wp:docPr id="2" name="Picture 2" descr="Graphical user interface, application&#10;&#10;Description automatically generated"/>
+          <wp:inline distT="0" distB="0" distL="0" distR="0" wp14:anchorId="0067D3EE" wp14:editId="47FD7848">
+            <wp:extent cx="5943600" cy="3040305"/>
+            <wp:effectExtent l="0" t="0" r="0" b="8255"/>
+            <wp:docPr id="1608415273" name="Picture 1" descr="A screenshot of a computer&#10;&#10;Description automatically generated"/>
             <wp:cNvGraphicFramePr>
               <a:graphicFrameLocks xmlns:a="http://schemas.openxmlformats.org/drawingml/2006/main" noChangeAspect="1"/>
             </wp:cNvGraphicFramePr>
@@ -66,7 +63,7 @@
               <a:graphicData uri="http://schemas.openxmlformats.org/drawingml/2006/picture">
                 <pic:pic xmlns:pic="http://schemas.openxmlformats.org/drawingml/2006/picture">
                   <pic:nvPicPr>
-                    <pic:cNvPr id="2" name="Picture 2" descr="Graphical user interface, application&#10;&#10;Description automatically generated"/>
+                    <pic:cNvPr id="1608415273" name="Picture 1" descr="A screenshot of a computer&#10;&#10;Description automatically generated"/>
                     <pic:cNvPicPr/>
                   </pic:nvPicPr>
                   <pic:blipFill>
@@ -78,7 +75,7 @@
                   <pic:spPr>
                     <a:xfrm>
                       <a:off x="0" y="0"/>
-                      <a:ext cx="5558499" cy="2859164"/>
+                      <a:ext cx="5976470" cy="3057119"/>
                     </a:xfrm>
                     <a:prstGeom prst="rect">
                       <a:avLst/>
@@ -93,7 +90,15 @@
     </w:p>
     <w:p>
       <w:r>
-        <w:t xml:space="preserve">The left side has 4 types of auto or premade terrains.   The right side lets you browse and apply to any region </w:t>
+        <w:t xml:space="preserve">The left side has </w:t>
+      </w:r>
+      <w:proofErr w:type="gramStart"/>
+      <w:r>
+        <w:t>4</w:t>
+      </w:r>
+      <w:proofErr w:type="gramEnd"/>
+      <w:r>
+        <w:t xml:space="preserve"> types of auto or premade terrains.   The right side lets you browse and apply to any region </w:t>
       </w:r>
       <w:r>
         <w:t xml:space="preserve">any saved </w:t>
@@ -211,13 +216,19 @@
     </w:p>
     <w:p>
       <w:r>
-        <w:t xml:space="preserve">Options:  These </w:t>
-      </w:r>
-      <w:proofErr w:type="gramStart"/>
-      <w:r>
-        <w:t>modify</w:t>
-      </w:r>
-      <w:proofErr w:type="gramEnd"/>
+        <w:t>Options</w:t>
+      </w:r>
+      <w:r>
+        <w:t xml:space="preserve"> </w:t>
+      </w:r>
+      <w:proofErr w:type="spellStart"/>
+      <w:r>
+        <w:t>m</w:t>
+      </w:r>
+      <w:r>
+        <w:t>dify</w:t>
+      </w:r>
+      <w:proofErr w:type="spellEnd"/>
       <w:r>
         <w:t xml:space="preserve"> the chosen effect</w:t>
       </w:r>
@@ -274,47 +285,7 @@
           <w:sz w:val="19"/>
           <w:szCs w:val="19"/>
         </w:rPr>
-        <w:t xml:space="preserve">The smoothing operation is </w:t>
-      </w:r>
-      <w:proofErr w:type="gramStart"/>
-      <w:r>
-        <w:rPr>
-          <w:rFonts w:ascii="Arial" w:eastAsia="Times New Roman" w:hAnsi="Arial" w:cs="Arial"/>
-          <w:color w:val="000000"/>
-          <w:sz w:val="19"/>
-          <w:szCs w:val="19"/>
-        </w:rPr>
-        <w:t>somewhat different</w:t>
-      </w:r>
-      <w:proofErr w:type="gramEnd"/>
-      <w:r>
-        <w:rPr>
-          <w:rFonts w:ascii="Arial" w:eastAsia="Times New Roman" w:hAnsi="Arial" w:cs="Arial"/>
-          <w:color w:val="000000"/>
-          <w:sz w:val="19"/>
-          <w:szCs w:val="19"/>
-        </w:rPr>
-        <w:t xml:space="preserve"> than the others, as it does not deal with elevation values, but rather with strength values (in the range of 0.01 to 0.99). The algorithm is simplistic in averaging the values around a point, and </w:t>
-      </w:r>
-      <w:proofErr w:type="gramStart"/>
-      <w:r>
-        <w:rPr>
-          <w:rFonts w:ascii="Arial" w:eastAsia="Times New Roman" w:hAnsi="Arial" w:cs="Arial"/>
-          <w:color w:val="000000"/>
-          <w:sz w:val="19"/>
-          <w:szCs w:val="19"/>
-        </w:rPr>
-        <w:t>is implemented</w:t>
-      </w:r>
-      <w:proofErr w:type="gramEnd"/>
-      <w:r>
-        <w:rPr>
-          <w:rFonts w:ascii="Arial" w:eastAsia="Times New Roman" w:hAnsi="Arial" w:cs="Arial"/>
-          <w:color w:val="000000"/>
-          <w:sz w:val="19"/>
-          <w:szCs w:val="19"/>
-        </w:rPr>
-        <w:t xml:space="preserve"> as follows:</w:t>
+        <w:t>The smoothing operation is different than the others, as it does not deal with elevation values, but rather with strength values (in the range of 0.01 to 0.99). The algorithm is simplistic in averaging the values around a point, and is implemented as follows:</w:t>
       </w:r>
     </w:p>
     <w:p>
@@ -423,27 +394,7 @@
           <w:sz w:val="19"/>
           <w:szCs w:val="19"/>
         </w:rPr>
-        <w:t xml:space="preserve">The remaining contribution </w:t>
-      </w:r>
-      <w:proofErr w:type="gramStart"/>
-      <w:r>
-        <w:rPr>
-          <w:rFonts w:ascii="Arial" w:eastAsia="Times New Roman" w:hAnsi="Arial" w:cs="Arial"/>
-          <w:color w:val="000000"/>
-          <w:sz w:val="19"/>
-          <w:szCs w:val="19"/>
-        </w:rPr>
-        <w:t>is made</w:t>
-      </w:r>
-      <w:proofErr w:type="gramEnd"/>
-      <w:r>
-        <w:rPr>
-          <w:rFonts w:ascii="Arial" w:eastAsia="Times New Roman" w:hAnsi="Arial" w:cs="Arial"/>
-          <w:color w:val="000000"/>
-          <w:sz w:val="19"/>
-          <w:szCs w:val="19"/>
-        </w:rPr>
-        <w:t xml:space="preserve"> from the second ring surrounding the point. There are 16 elements in the second ring.</w:t>
+        <w:t>The remaining contribution is made from the second ring surrounding the point. There are 16 elements in the second ring.</w:t>
       </w:r>
     </w:p>
     <w:p>
@@ -585,7 +536,27 @@
           <w:sz w:val="19"/>
           <w:szCs w:val="19"/>
         </w:rPr>
-        <w:t>each element 1m from the point will contribute ((1-0.</w:t>
+        <w:t xml:space="preserve">each element 1m from the point will </w:t>
+      </w:r>
+      <w:proofErr w:type="gramStart"/>
+      <w:r>
+        <w:rPr>
+          <w:rFonts w:ascii="Arial" w:eastAsia="Times New Roman" w:hAnsi="Arial" w:cs="Arial"/>
+          <w:color w:val="000000"/>
+          <w:sz w:val="19"/>
+          <w:szCs w:val="19"/>
+        </w:rPr>
+        <w:t>contribute ((</w:t>
+      </w:r>
+      <w:proofErr w:type="gramEnd"/>
+      <w:r>
+        <w:rPr>
+          <w:rFonts w:ascii="Arial" w:eastAsia="Times New Roman" w:hAnsi="Arial" w:cs="Arial"/>
+          <w:color w:val="000000"/>
+          <w:sz w:val="19"/>
+          <w:szCs w:val="19"/>
+        </w:rPr>
+        <w:t>1-0.</w:t>
       </w:r>
       <w:proofErr w:type="gramStart"/>
       <w:r>
@@ -873,15 +844,7 @@
         <w:ind w:left="360"/>
       </w:pPr>
       <w:r>
-        <w:t xml:space="preserve">Generated – a series of steps </w:t>
-      </w:r>
-      <w:proofErr w:type="gramStart"/>
-      <w:r>
-        <w:t>are applied</w:t>
-      </w:r>
-      <w:proofErr w:type="gramEnd"/>
-      <w:r>
-        <w:t>:</w:t>
+        <w:t>Generated – a series of steps are applied:</w:t>
       </w:r>
     </w:p>
     <w:p>
@@ -1030,7 +993,7 @@
 </file>
 
 <file path=word/numbering.xml><?xml version="1.0" encoding="utf-8"?>
-<w:numbering xmlns:wpc="http://schemas.microsoft.com/office/word/2010/wordprocessingCanvas" xmlns:cx="http://schemas.microsoft.com/office/drawing/2014/chartex" xmlns:cx1="http://schemas.microsoft.com/office/drawing/2015/9/8/chartex" xmlns:cx2="http://schemas.microsoft.com/office/drawing/2015/10/21/chartex" xmlns:cx3="http://schemas.microsoft.com/office/drawing/2016/5/9/chartex" xmlns:cx4="http://schemas.microsoft.com/office/drawing/2016/5/10/chartex" xmlns:cx5="http://schemas.microsoft.com/office/drawing/2016/5/11/chartex" xmlns:cx6="http://schemas.microsoft.com/office/drawing/2016/5/12/chartex" xmlns:cx7="http://schemas.microsoft.com/office/drawing/2016/5/13/chartex" xmlns:cx8="http://schemas.microsoft.com/office/drawing/2016/5/14/chartex" xmlns:mc="http://schemas.openxmlformats.org/markup-compatibility/2006" xmlns:aink="http://schemas.microsoft.com/office/drawing/2016/ink" xmlns:am3d="http://schemas.microsoft.com/office/drawing/2017/model3d" xmlns:o="urn:schemas-microsoft-com:office:office" xmlns:r="http://schemas.openxmlformats.org/officeDocument/2006/relationships" xmlns:m="http://schemas.openxmlformats.org/officeDocument/2006/math" xmlns:v="urn:schemas-microsoft-com:vml" xmlns:wp14="http://schemas.microsoft.com/office/word/2010/wordprocessingDrawing" xmlns:wp="http://schemas.openxmlformats.org/drawingml/2006/wordprocessingDrawing" xmlns:w10="urn:schemas-microsoft-com:office:word" xmlns:w="http://schemas.openxmlformats.org/wordprocessingml/2006/main" xmlns:w14="http://schemas.microsoft.com/office/word/2010/wordml" xmlns:w15="http://schemas.microsoft.com/office/word/2012/wordml" xmlns:w16cex="http://schemas.microsoft.com/office/word/2018/wordml/cex" xmlns:w16cid="http://schemas.microsoft.com/office/word/2016/wordml/cid" xmlns:w16="http://schemas.microsoft.com/office/word/2018/wordml" xmlns:w16sdtdh="http://schemas.microsoft.com/office/word/2020/wordml/sdtdatahash" xmlns:w16se="http://schemas.microsoft.com/office/word/2015/wordml/symex" xmlns:wpg="http://schemas.microsoft.com/office/word/2010/wordprocessingGroup" xmlns:wpi="http://schemas.microsoft.com/office/word/2010/wordprocessingInk" xmlns:wne="http://schemas.microsoft.com/office/word/2006/wordml" xmlns:wps="http://schemas.microsoft.com/office/word/2010/wordprocessingShape" mc:Ignorable="w14 w15 w16se w16cid w16 w16cex w16sdtdh wp14">
+<w:numbering xmlns:wpc="http://schemas.microsoft.com/office/word/2010/wordprocessingCanvas" xmlns:cx="http://schemas.microsoft.com/office/drawing/2014/chartex" xmlns:cx1="http://schemas.microsoft.com/office/drawing/2015/9/8/chartex" xmlns:cx2="http://schemas.microsoft.com/office/drawing/2015/10/21/chartex" xmlns:cx3="http://schemas.microsoft.com/office/drawing/2016/5/9/chartex" xmlns:cx4="http://schemas.microsoft.com/office/drawing/2016/5/10/chartex" xmlns:cx5="http://schemas.microsoft.com/office/drawing/2016/5/11/chartex" xmlns:cx6="http://schemas.microsoft.com/office/drawing/2016/5/12/chartex" xmlns:cx7="http://schemas.microsoft.com/office/drawing/2016/5/13/chartex" xmlns:cx8="http://schemas.microsoft.com/office/drawing/2016/5/14/chartex" xmlns:mc="http://schemas.openxmlformats.org/markup-compatibility/2006" xmlns:aink="http://schemas.microsoft.com/office/drawing/2016/ink" xmlns:am3d="http://schemas.microsoft.com/office/drawing/2017/model3d" xmlns:o="urn:schemas-microsoft-com:office:office" xmlns:oel="http://schemas.microsoft.com/office/2019/extlst" xmlns:r="http://schemas.openxmlformats.org/officeDocument/2006/relationships" xmlns:m="http://schemas.openxmlformats.org/officeDocument/2006/math" xmlns:v="urn:schemas-microsoft-com:vml" xmlns:wp14="http://schemas.microsoft.com/office/word/2010/wordprocessingDrawing" xmlns:wp="http://schemas.openxmlformats.org/drawingml/2006/wordprocessingDrawing" xmlns:w10="urn:schemas-microsoft-com:office:word" xmlns:w="http://schemas.openxmlformats.org/wordprocessingml/2006/main" xmlns:w14="http://schemas.microsoft.com/office/word/2010/wordml" xmlns:w15="http://schemas.microsoft.com/office/word/2012/wordml" xmlns:w16cex="http://schemas.microsoft.com/office/word/2018/wordml/cex" xmlns:w16cid="http://schemas.microsoft.com/office/word/2016/wordml/cid" xmlns:w16="http://schemas.microsoft.com/office/word/2018/wordml" xmlns:w16du="http://schemas.microsoft.com/office/word/2023/wordml/word16du" xmlns:w16sdtdh="http://schemas.microsoft.com/office/word/2020/wordml/sdtdatahash" xmlns:w16se="http://schemas.microsoft.com/office/word/2015/wordml/symex" xmlns:wpg="http://schemas.microsoft.com/office/word/2010/wordprocessingGroup" xmlns:wpi="http://schemas.microsoft.com/office/word/2010/wordprocessingInk" xmlns:wne="http://schemas.microsoft.com/office/word/2006/wordml" xmlns:wps="http://schemas.microsoft.com/office/word/2010/wordprocessingShape" mc:Ignorable="w14 w15 w16se w16cid w16 w16cex w16sdtdh w16du wp14">
   <w:abstractNum w:abstractNumId="0" w15:restartNumberingAfterBreak="0">
     <w:nsid w:val="16B022AD"/>
     <w:multiLevelType w:val="multilevel"/>
@@ -1668,26 +1631,26 @@
       </w:rPr>
     </w:lvl>
   </w:abstractNum>
-  <w:num w:numId="1">
+  <w:num w:numId="1" w16cid:durableId="175460608">
     <w:abstractNumId w:val="1"/>
   </w:num>
-  <w:num w:numId="2">
+  <w:num w:numId="2" w16cid:durableId="997616202">
     <w:abstractNumId w:val="3"/>
   </w:num>
-  <w:num w:numId="3">
+  <w:num w:numId="3" w16cid:durableId="1853568551">
     <w:abstractNumId w:val="0"/>
   </w:num>
-  <w:num w:numId="4">
+  <w:num w:numId="4" w16cid:durableId="1730497657">
     <w:abstractNumId w:val="4"/>
   </w:num>
-  <w:num w:numId="5">
+  <w:num w:numId="5" w16cid:durableId="980384486">
     <w:abstractNumId w:val="2"/>
   </w:num>
 </w:numbering>
 </file>
 
 <file path=word/styles.xml><?xml version="1.0" encoding="utf-8"?>
-<w:styles xmlns:mc="http://schemas.openxmlformats.org/markup-compatibility/2006" xmlns:r="http://schemas.openxmlformats.org/officeDocument/2006/relationships" xmlns:w="http://schemas.openxmlformats.org/wordprocessingml/2006/main" xmlns:w14="http://schemas.microsoft.com/office/word/2010/wordml" xmlns:w15="http://schemas.microsoft.com/office/word/2012/wordml" xmlns:w16cex="http://schemas.microsoft.com/office/word/2018/wordml/cex" xmlns:w16cid="http://schemas.microsoft.com/office/word/2016/wordml/cid" xmlns:w16="http://schemas.microsoft.com/office/word/2018/wordml" xmlns:w16sdtdh="http://schemas.microsoft.com/office/word/2020/wordml/sdtdatahash" xmlns:w16se="http://schemas.microsoft.com/office/word/2015/wordml/symex" mc:Ignorable="w14 w15 w16se w16cid w16 w16cex w16sdtdh">
+<w:styles xmlns:mc="http://schemas.openxmlformats.org/markup-compatibility/2006" xmlns:r="http://schemas.openxmlformats.org/officeDocument/2006/relationships" xmlns:w="http://schemas.openxmlformats.org/wordprocessingml/2006/main" xmlns:w14="http://schemas.microsoft.com/office/word/2010/wordml" xmlns:w15="http://schemas.microsoft.com/office/word/2012/wordml" xmlns:w16cex="http://schemas.microsoft.com/office/word/2018/wordml/cex" xmlns:w16cid="http://schemas.microsoft.com/office/word/2016/wordml/cid" xmlns:w16="http://schemas.microsoft.com/office/word/2018/wordml" xmlns:w16du="http://schemas.microsoft.com/office/word/2023/wordml/word16du" xmlns:w16sdtdh="http://schemas.microsoft.com/office/word/2020/wordml/sdtdatahash" xmlns:w16se="http://schemas.microsoft.com/office/word/2015/wordml/symex" mc:Ignorable="w14 w15 w16se w16cid w16 w16cex w16sdtdh w16du">
   <w:docDefaults>
     <w:rPrDefault>
       <w:rPr>
